--- a/模拟退火法tsp/模拟退火法实验报告.docx
+++ b/模拟退火法tsp/模拟退火法实验报告.docx
@@ -1599,18 +1599,18 @@
         </w:rPr>
         <w:t>上图为一开始初始解的状态，可以看到随机产生的初始解误差很大，并且画得的路径图交叉程度较高。</w:t>
       </w:r>
-    </w:p>
-    <w:p>
-      <w:pPr>
-        <w:spacing w:line="360" w:lineRule="auto"/>
-        <w:jc w:val="both"/>
-        <w:rPr>
-          <w:rFonts w:hint="eastAsia"/>
-          <w:lang w:val="en-US" w:eastAsia="zh-CN"/>
-        </w:rPr>
-      </w:pPr>
       <w:bookmarkStart w:id="0" w:name="_GoBack"/>
       <w:bookmarkEnd w:id="0"/>
+    </w:p>
+    <w:p>
+      <w:pPr>
+        <w:spacing w:line="360" w:lineRule="auto"/>
+        <w:jc w:val="both"/>
+        <w:rPr>
+          <w:rFonts w:hint="eastAsia"/>
+          <w:lang w:val="en-US" w:eastAsia="zh-CN"/>
+        </w:rPr>
+      </w:pPr>
     </w:p>
     <w:p>
       <w:pPr>
